--- a/android/AMS和WMS.docx
+++ b/android/AMS和WMS.docx
@@ -3,10 +3,72 @@
 <w:document xmlns:wpc="http://schemas.microsoft.com/office/word/2010/wordprocessingCanvas" xmlns:mc="http://schemas.openxmlformats.org/markup-compatibility/2006" xmlns:o="urn:schemas-microsoft-com:office:office" xmlns:r="http://schemas.openxmlformats.org/officeDocument/2006/relationships" xmlns:m="http://schemas.openxmlformats.org/officeDocument/2006/math" xmlns:v="urn:schemas-microsoft-com:vml" xmlns:wp14="http://schemas.microsoft.com/office/word/2010/wordprocessingDrawing" xmlns:wp="http://schemas.openxmlformats.org/drawingml/2006/wordprocessingDrawing" xmlns:w="http://schemas.openxmlformats.org/wordprocessingml/2006/main" xmlns:w14="http://schemas.microsoft.com/office/word/2010/wordml" xmlns:w10="urn:schemas-microsoft-com:office:word" xmlns:w15="http://schemas.microsoft.com/office/word/2012/wordml" xmlns:wpg="http://schemas.microsoft.com/office/word/2010/wordprocessingGroup" xmlns:wpi="http://schemas.microsoft.com/office/word/2010/wordprocessingInk" xmlns:wne="http://schemas.microsoft.com/office/word/2006/wordml" xmlns:wps="http://schemas.microsoft.com/office/word/2010/wordprocessingShape" xmlns:wpsCustomData="http://www.wps.cn/officeDocument/2013/wpsCustomData" mc:Ignorable="w14 w15 wp14">
   <w:body>
     <w:p/>
-    <w:p/>
-    <w:p>
+    <w:p>
+      <w:pPr>
+        <w:rPr>
+          <w:rFonts w:hint="default" w:eastAsiaTheme="minorEastAsia"/>
+          <w:lang w:val="en-US" w:eastAsia="zh-CN"/>
+        </w:rPr>
+      </w:pPr>
+      <w:r>
+        <w:rPr>
+          <w:rFonts w:hint="eastAsia"/>
+          <w:lang w:val="en-US" w:eastAsia="zh-CN"/>
+        </w:rPr>
+        <w:t>安卓手机的启动流程：</w:t>
+      </w:r>
       <w:bookmarkStart w:id="0" w:name="_GoBack"/>
       <w:bookmarkEnd w:id="0"/>
+    </w:p>
+    <w:p>
+      <w:r>
+        <w:rPr>
+          <w:rFonts w:ascii="宋体" w:hAnsi="宋体" w:eastAsia="宋体" w:cs="宋体"/>
+          <w:sz w:val="24"/>
+          <w:szCs w:val="24"/>
+        </w:rPr>
+        <w:drawing>
+          <wp:inline distT="0" distB="0" distL="114300" distR="114300">
+            <wp:extent cx="5231765" cy="3125470"/>
+            <wp:effectExtent l="0" t="0" r="10795" b="13970"/>
+            <wp:docPr id="13" name="图片 1" descr="IMG_256"/>
+            <wp:cNvGraphicFramePr>
+              <a:graphicFrameLocks xmlns:a="http://schemas.openxmlformats.org/drawingml/2006/main" noChangeAspect="1"/>
+            </wp:cNvGraphicFramePr>
+            <a:graphic xmlns:a="http://schemas.openxmlformats.org/drawingml/2006/main">
+              <a:graphicData uri="http://schemas.openxmlformats.org/drawingml/2006/picture">
+                <pic:pic xmlns:pic="http://schemas.openxmlformats.org/drawingml/2006/picture">
+                  <pic:nvPicPr>
+                    <pic:cNvPr id="13" name="图片 1" descr="IMG_256"/>
+                    <pic:cNvPicPr>
+                      <a:picLocks noChangeAspect="1"/>
+                    </pic:cNvPicPr>
+                  </pic:nvPicPr>
+                  <pic:blipFill>
+                    <a:blip r:embed="rId4"/>
+                    <a:stretch>
+                      <a:fillRect/>
+                    </a:stretch>
+                  </pic:blipFill>
+                  <pic:spPr>
+                    <a:xfrm>
+                      <a:off x="0" y="0"/>
+                      <a:ext cx="5231765" cy="3125470"/>
+                    </a:xfrm>
+                    <a:prstGeom prst="rect">
+                      <a:avLst/>
+                    </a:prstGeom>
+                    <a:noFill/>
+                    <a:ln w="9525">
+                      <a:noFill/>
+                    </a:ln>
+                  </pic:spPr>
+                </pic:pic>
+              </a:graphicData>
+            </a:graphic>
+          </wp:inline>
+        </w:drawing>
+      </w:r>
     </w:p>
     <w:p>
       <w:pPr>
@@ -58,7 +120,7 @@
                     </pic:cNvPicPr>
                   </pic:nvPicPr>
                   <pic:blipFill>
-                    <a:blip r:embed="rId4"/>
+                    <a:blip r:embed="rId5"/>
                     <a:stretch>
                       <a:fillRect/>
                     </a:stretch>
@@ -296,7 +358,7 @@
                     </pic:cNvPicPr>
                   </pic:nvPicPr>
                   <pic:blipFill>
-                    <a:blip r:embed="rId5"/>
+                    <a:blip r:embed="rId6"/>
                     <a:stretch>
                       <a:fillRect/>
                     </a:stretch>
@@ -355,7 +417,7 @@
                     </pic:cNvPicPr>
                   </pic:nvPicPr>
                   <pic:blipFill>
-                    <a:blip r:embed="rId6"/>
+                    <a:blip r:embed="rId7"/>
                     <a:stretch>
                       <a:fillRect/>
                     </a:stretch>
@@ -400,7 +462,7 @@
                     </pic:cNvPicPr>
                   </pic:nvPicPr>
                   <pic:blipFill>
-                    <a:blip r:embed="rId7"/>
+                    <a:blip r:embed="rId8"/>
                     <a:srcRect b="20038"/>
                     <a:stretch>
                       <a:fillRect/>
@@ -446,7 +508,7 @@
                     </pic:cNvPicPr>
                   </pic:nvPicPr>
                   <pic:blipFill>
-                    <a:blip r:embed="rId8"/>
+                    <a:blip r:embed="rId9"/>
                     <a:stretch>
                       <a:fillRect/>
                     </a:stretch>
@@ -491,7 +553,7 @@
                     </pic:cNvPicPr>
                   </pic:nvPicPr>
                   <pic:blipFill>
-                    <a:blip r:embed="rId9"/>
+                    <a:blip r:embed="rId10"/>
                     <a:stretch>
                       <a:fillRect/>
                     </a:stretch>
@@ -536,7 +598,7 @@
                     </pic:cNvPicPr>
                   </pic:nvPicPr>
                   <pic:blipFill>
-                    <a:blip r:embed="rId10"/>
+                    <a:blip r:embed="rId11"/>
                     <a:stretch>
                       <a:fillRect/>
                     </a:stretch>
@@ -581,7 +643,7 @@
                     </pic:cNvPicPr>
                   </pic:nvPicPr>
                   <pic:blipFill>
-                    <a:blip r:embed="rId11"/>
+                    <a:blip r:embed="rId12"/>
                     <a:stretch>
                       <a:fillRect/>
                     </a:stretch>
@@ -626,7 +688,7 @@
                     </pic:cNvPicPr>
                   </pic:nvPicPr>
                   <pic:blipFill>
-                    <a:blip r:embed="rId12"/>
+                    <a:blip r:embed="rId13"/>
                     <a:stretch>
                       <a:fillRect/>
                     </a:stretch>
@@ -671,7 +733,7 @@
                     </pic:cNvPicPr>
                   </pic:nvPicPr>
                   <pic:blipFill>
-                    <a:blip r:embed="rId13"/>
+                    <a:blip r:embed="rId14"/>
                     <a:stretch>
                       <a:fillRect/>
                     </a:stretch>
@@ -716,7 +778,7 @@
                     </pic:cNvPicPr>
                   </pic:nvPicPr>
                   <pic:blipFill>
-                    <a:blip r:embed="rId14"/>
+                    <a:blip r:embed="rId15"/>
                     <a:stretch>
                       <a:fillRect/>
                     </a:stretch>
@@ -761,7 +823,7 @@
                     </pic:cNvPicPr>
                   </pic:nvPicPr>
                   <pic:blipFill>
-                    <a:blip r:embed="rId15"/>
+                    <a:blip r:embed="rId16"/>
                     <a:srcRect t="23457"/>
                     <a:stretch>
                       <a:fillRect/>
@@ -825,7 +887,7 @@
   <w:docDefaults>
     <w:rPrDefault>
       <w:rPr>
-        <w:rFonts w:asciiTheme="minorHAnsi" w:hAnsiTheme="minorHAnsi" w:eastAsiaTheme="minorEastAsia" w:cstheme="minorBidi"/>
+        <w:rFonts w:ascii="Times New Roman" w:hAnsi="Times New Roman" w:eastAsia="宋体" w:cs="Times New Roman"/>
       </w:rPr>
     </w:rPrDefault>
   </w:docDefaults>
